--- a/Reports/Progress-Report-2week.docx
+++ b/Reports/Progress-Report-2week.docx
@@ -15,6 +15,11 @@
       <w:r>
         <w:t>Report</w:t>
       </w:r>
+    </w:p>
+    <w:p>
+      <w:pPr>
+        <w:pStyle w:val="Heading2"/>
+      </w:pPr>
     </w:p>
     <w:p>
       <w:pPr>
@@ -114,7 +119,7 @@
                 <w:bCs/>
                 <w:highlight w:val="lightGray"/>
               </w:rPr>
-              <w:t>6</w:t>
+              <w:t>10</w:t>
             </w:r>
             <w:r>
               <w:rPr>
@@ -142,6 +147,11 @@
         <w:pStyle w:val="Heading2"/>
       </w:pPr>
       <w:bookmarkStart w:id="0" w:name="_Toc322274493"/>
+    </w:p>
+    <w:p>
+      <w:pPr>
+        <w:pStyle w:val="Heading2"/>
+      </w:pPr>
       <w:r>
         <w:t>Summary</w:t>
       </w:r>
@@ -218,6 +228,15 @@
           <w:szCs w:val="16"/>
         </w:rPr>
       </w:pPr>
+    </w:p>
+    <w:p>
+      <w:pPr>
+        <w:pStyle w:val="Heading2"/>
+        <w:rPr>
+          <w:sz w:val="34"/>
+          <w:szCs w:val="16"/>
+        </w:rPr>
+      </w:pPr>
       <w:r>
         <w:rPr>
           <w:sz w:val="34"/>
@@ -226,6 +245,7 @@
         <w:t>Activities &amp; Outputs</w:t>
       </w:r>
     </w:p>
+    <w:p/>
     <w:tbl>
       <w:tblPr>
         <w:tblStyle w:val="CHECTable1"/>
@@ -233,8 +253,8 @@
         <w:tblLook w:val="04A0" w:firstRow="1" w:lastRow="0" w:firstColumn="1" w:lastColumn="0" w:noHBand="0" w:noVBand="1"/>
       </w:tblPr>
       <w:tblGrid>
-        <w:gridCol w:w="1781"/>
-        <w:gridCol w:w="7225"/>
+        <w:gridCol w:w="1007"/>
+        <w:gridCol w:w="6250"/>
       </w:tblGrid>
       <w:tr>
         <w:trPr>
@@ -242,46 +262,20 @@
         </w:trPr>
         <w:tc>
           <w:tcPr>
-            <w:tcW w:w="1781" w:type="dxa"/>
-            <w:shd w:val="clear" w:color="auto" w:fill="D9D9D9" w:themeFill="background1" w:themeFillShade="D9"/>
-          </w:tcPr>
-          <w:p>
-            <w:pPr>
-              <w:spacing w:before="120"/>
-              <w:rPr>
-                <w:b w:val="0"/>
-              </w:rPr>
-            </w:pPr>
-            <w:r>
-              <w:rPr>
-                <w:b w:val="0"/>
-              </w:rPr>
-              <w:t>Status</w:t>
-            </w:r>
-          </w:p>
-        </w:tc>
-        <w:tc>
-          <w:tcPr>
-            <w:tcW w:w="7225" w:type="dxa"/>
+            <w:tcW w:w="7257" w:type="dxa"/>
+            <w:gridSpan w:val="2"/>
             <w:shd w:val="clear" w:color="auto" w:fill="FFFFFF" w:themeFill="background1"/>
           </w:tcPr>
           <w:p>
             <w:pPr>
               <w:rPr>
                 <w:bCs/>
-                <w:sz w:val="22"/>
+                <w:color w:val="A6A6A6" w:themeColor="background1" w:themeShade="A6"/>
                 <w:szCs w:val="24"/>
-                <w:highlight w:val="lightGray"/>
-              </w:rPr>
-            </w:pPr>
-            <w:r>
-              <w:rPr>
-                <w:bCs/>
-                <w:color w:val="A6A6A6" w:themeColor="background1" w:themeShade="A6"/>
-                <w:sz w:val="22"/>
-                <w:szCs w:val="24"/>
-              </w:rPr>
-              <w:t>In progress</w:t>
+              </w:rPr>
+            </w:pPr>
+            <w:r>
+              <w:t>BCT-074-043 Shaurabh Tuladhar</w:t>
             </w:r>
           </w:p>
         </w:tc>
@@ -289,7 +283,51 @@
       <w:tr>
         <w:tc>
           <w:tcPr>
-            <w:tcW w:w="1781" w:type="dxa"/>
+            <w:tcW w:w="1007" w:type="dxa"/>
+            <w:shd w:val="clear" w:color="auto" w:fill="FFFFFF" w:themeFill="background1"/>
+          </w:tcPr>
+          <w:p>
+            <w:pPr>
+              <w:rPr>
+                <w:bCs/>
+                <w:color w:val="A6A6A6" w:themeColor="background1" w:themeShade="A6"/>
+                <w:szCs w:val="24"/>
+              </w:rPr>
+            </w:pPr>
+            <w:r>
+              <w:t>Status</w:t>
+            </w:r>
+          </w:p>
+        </w:tc>
+        <w:tc>
+          <w:tcPr>
+            <w:tcW w:w="6250" w:type="dxa"/>
+            <w:shd w:val="clear" w:color="auto" w:fill="FFFFFF" w:themeFill="background1"/>
+          </w:tcPr>
+          <w:p>
+            <w:pPr>
+              <w:rPr>
+                <w:bCs/>
+                <w:color w:val="A6A6A6" w:themeColor="background1" w:themeShade="A6"/>
+                <w:szCs w:val="24"/>
+              </w:rPr>
+            </w:pPr>
+            <w:r>
+              <w:rPr>
+                <w:color w:val="00B050"/>
+              </w:rPr>
+              <w:t>Completed</w:t>
+            </w:r>
+          </w:p>
+        </w:tc>
+      </w:tr>
+      <w:tr>
+        <w:trPr>
+          <w:cantSplit/>
+        </w:trPr>
+        <w:tc>
+          <w:tcPr>
+            <w:tcW w:w="1007" w:type="dxa"/>
             <w:shd w:val="clear" w:color="auto" w:fill="D9D9D9" w:themeFill="background1" w:themeFillShade="D9"/>
           </w:tcPr>
           <w:p>
@@ -303,39 +341,408 @@
         </w:tc>
         <w:tc>
           <w:tcPr>
-            <w:tcW w:w="7225" w:type="dxa"/>
+            <w:tcW w:w="6250" w:type="dxa"/>
           </w:tcPr>
           <w:p>
             <w:pPr>
               <w:spacing w:before="120"/>
               <w:rPr>
                 <w:bCs/>
-                <w:i/>
-              </w:rPr>
-            </w:pPr>
-            <w:r>
-              <w:rPr>
-                <w:bCs/>
-                <w:i/>
-                <w:color w:val="FF0000"/>
-              </w:rPr>
-              <w:t xml:space="preserve">To </w:t>
-            </w:r>
-            <w:r>
-              <w:rPr>
-                <w:bCs/>
-                <w:i/>
-                <w:color w:val="FF0000"/>
-              </w:rPr>
-              <w:t>convert the design into code format</w:t>
-            </w:r>
-            <w:r>
-              <w:rPr>
-                <w:bCs/>
-                <w:i/>
-                <w:color w:val="FF0000"/>
-              </w:rPr>
-              <w:t>.</w:t>
+              </w:rPr>
+            </w:pPr>
+            <w:r>
+              <w:rPr>
+                <w:bCs/>
+              </w:rPr>
+              <w:t>To convert Calculator, History pages into code and connect them in Django</w:t>
+            </w:r>
+          </w:p>
+        </w:tc>
+      </w:tr>
+      <w:tr>
+        <w:tc>
+          <w:tcPr>
+            <w:tcW w:w="7257" w:type="dxa"/>
+            <w:gridSpan w:val="2"/>
+            <w:shd w:val="clear" w:color="auto" w:fill="FFFFFF" w:themeFill="background1"/>
+          </w:tcPr>
+          <w:p>
+            <w:pPr>
+              <w:pStyle w:val="Heading3"/>
+              <w:rPr>
+                <w:sz w:val="18"/>
+                <w:szCs w:val="16"/>
+              </w:rPr>
+            </w:pPr>
+            <w:r>
+              <w:rPr>
+                <w:sz w:val="18"/>
+                <w:szCs w:val="16"/>
+              </w:rPr>
+              <w:t>BCT-074-002 Aaryan Shrestha</w:t>
+            </w:r>
+          </w:p>
+        </w:tc>
+      </w:tr>
+      <w:tr>
+        <w:tc>
+          <w:tcPr>
+            <w:tcW w:w="1007" w:type="dxa"/>
+            <w:shd w:val="clear" w:color="auto" w:fill="FFFFFF" w:themeFill="background1"/>
+          </w:tcPr>
+          <w:p>
+            <w:pPr>
+              <w:rPr>
+                <w:bCs/>
+                <w:color w:val="A6A6A6" w:themeColor="background1" w:themeShade="A6"/>
+                <w:szCs w:val="24"/>
+              </w:rPr>
+            </w:pPr>
+            <w:r>
+              <w:t>Status</w:t>
+            </w:r>
+          </w:p>
+        </w:tc>
+        <w:tc>
+          <w:tcPr>
+            <w:tcW w:w="6250" w:type="dxa"/>
+            <w:shd w:val="clear" w:color="auto" w:fill="FFFFFF" w:themeFill="background1"/>
+          </w:tcPr>
+          <w:p>
+            <w:pPr>
+              <w:rPr>
+                <w:bCs/>
+                <w:color w:val="A6A6A6" w:themeColor="background1" w:themeShade="A6"/>
+                <w:szCs w:val="24"/>
+              </w:rPr>
+            </w:pPr>
+            <w:r>
+              <w:rPr>
+                <w:color w:val="00B050"/>
+              </w:rPr>
+              <w:t>Completed</w:t>
+            </w:r>
+          </w:p>
+        </w:tc>
+      </w:tr>
+      <w:tr>
+        <w:trPr>
+          <w:cantSplit/>
+        </w:trPr>
+        <w:tc>
+          <w:tcPr>
+            <w:tcW w:w="1007" w:type="dxa"/>
+            <w:shd w:val="clear" w:color="auto" w:fill="D9D9D9" w:themeFill="background1" w:themeFillShade="D9"/>
+          </w:tcPr>
+          <w:p>
+            <w:pPr>
+              <w:spacing w:before="120"/>
+            </w:pPr>
+            <w:r>
+              <w:t>Objective</w:t>
+            </w:r>
+          </w:p>
+        </w:tc>
+        <w:tc>
+          <w:tcPr>
+            <w:tcW w:w="6250" w:type="dxa"/>
+          </w:tcPr>
+          <w:p>
+            <w:pPr>
+              <w:spacing w:before="120"/>
+              <w:rPr>
+                <w:bCs/>
+              </w:rPr>
+            </w:pPr>
+            <w:r>
+              <w:rPr>
+                <w:bCs/>
+              </w:rPr>
+              <w:t xml:space="preserve">To convert </w:t>
+            </w:r>
+            <w:r>
+              <w:rPr>
+                <w:bCs/>
+              </w:rPr>
+              <w:t xml:space="preserve">Landing </w:t>
+            </w:r>
+            <w:r>
+              <w:rPr>
+                <w:bCs/>
+              </w:rPr>
+              <w:t>pages into code and connect them in Django</w:t>
+            </w:r>
+          </w:p>
+        </w:tc>
+      </w:tr>
+      <w:tr>
+        <w:tc>
+          <w:tcPr>
+            <w:tcW w:w="7257" w:type="dxa"/>
+            <w:gridSpan w:val="2"/>
+            <w:shd w:val="clear" w:color="auto" w:fill="FFFFFF" w:themeFill="background1"/>
+          </w:tcPr>
+          <w:p>
+            <w:pPr>
+              <w:rPr>
+                <w:b/>
+                <w:bCs/>
+                <w:color w:val="A6A6A6" w:themeColor="background1" w:themeShade="A6"/>
+                <w:szCs w:val="24"/>
+              </w:rPr>
+            </w:pPr>
+            <w:r>
+              <w:rPr>
+                <w:b/>
+                <w:bCs/>
+                <w:szCs w:val="18"/>
+              </w:rPr>
+              <w:t>BCT-074-026 Niskarsha Acharya</w:t>
+            </w:r>
+          </w:p>
+        </w:tc>
+      </w:tr>
+      <w:tr>
+        <w:tc>
+          <w:tcPr>
+            <w:tcW w:w="1007" w:type="dxa"/>
+            <w:shd w:val="clear" w:color="auto" w:fill="FFFFFF" w:themeFill="background1"/>
+          </w:tcPr>
+          <w:p>
+            <w:pPr>
+              <w:rPr>
+                <w:bCs/>
+                <w:color w:val="A6A6A6" w:themeColor="background1" w:themeShade="A6"/>
+                <w:szCs w:val="24"/>
+              </w:rPr>
+            </w:pPr>
+            <w:r>
+              <w:t>Status</w:t>
+            </w:r>
+          </w:p>
+        </w:tc>
+        <w:tc>
+          <w:tcPr>
+            <w:tcW w:w="6250" w:type="dxa"/>
+            <w:shd w:val="clear" w:color="auto" w:fill="FFFFFF" w:themeFill="background1"/>
+          </w:tcPr>
+          <w:p>
+            <w:pPr>
+              <w:rPr>
+                <w:bCs/>
+                <w:color w:val="A6A6A6" w:themeColor="background1" w:themeShade="A6"/>
+                <w:szCs w:val="24"/>
+              </w:rPr>
+            </w:pPr>
+            <w:r>
+              <w:rPr>
+                <w:color w:val="00B050"/>
+              </w:rPr>
+              <w:t>Completed</w:t>
+            </w:r>
+          </w:p>
+        </w:tc>
+      </w:tr>
+      <w:tr>
+        <w:trPr>
+          <w:cantSplit/>
+        </w:trPr>
+        <w:tc>
+          <w:tcPr>
+            <w:tcW w:w="1007" w:type="dxa"/>
+            <w:shd w:val="clear" w:color="auto" w:fill="D9D9D9" w:themeFill="background1" w:themeFillShade="D9"/>
+          </w:tcPr>
+          <w:p>
+            <w:pPr>
+              <w:spacing w:before="120"/>
+            </w:pPr>
+            <w:r>
+              <w:t>Objective</w:t>
+            </w:r>
+          </w:p>
+        </w:tc>
+        <w:tc>
+          <w:tcPr>
+            <w:tcW w:w="6250" w:type="dxa"/>
+          </w:tcPr>
+          <w:p>
+            <w:pPr>
+              <w:spacing w:before="120"/>
+              <w:rPr>
+                <w:bCs/>
+              </w:rPr>
+            </w:pPr>
+            <w:r>
+              <w:rPr>
+                <w:bCs/>
+              </w:rPr>
+              <w:t xml:space="preserve">To convert </w:t>
+            </w:r>
+            <w:r>
+              <w:rPr>
+                <w:bCs/>
+              </w:rPr>
+              <w:t xml:space="preserve">Login and signup </w:t>
+            </w:r>
+            <w:r>
+              <w:rPr>
+                <w:bCs/>
+              </w:rPr>
+              <w:t>pages into code</w:t>
+            </w:r>
+            <w:r>
+              <w:rPr>
+                <w:bCs/>
+              </w:rPr>
+              <w:t xml:space="preserve"> make necessary changes and</w:t>
+            </w:r>
+            <w:r>
+              <w:rPr>
+                <w:bCs/>
+              </w:rPr>
+              <w:t xml:space="preserve"> </w:t>
+            </w:r>
+            <w:r>
+              <w:rPr>
+                <w:bCs/>
+              </w:rPr>
+              <w:t>make nav-bar for die</w:t>
+            </w:r>
+            <w:r>
+              <w:rPr>
+                <w:bCs/>
+              </w:rPr>
+              <w:t>t</w:t>
+            </w:r>
+            <w:r>
+              <w:rPr>
+                <w:bCs/>
+              </w:rPr>
+              <w:t xml:space="preserve"> recommendation section </w:t>
+            </w:r>
+          </w:p>
+        </w:tc>
+      </w:tr>
+      <w:tr>
+        <w:tc>
+          <w:tcPr>
+            <w:tcW w:w="7257" w:type="dxa"/>
+            <w:gridSpan w:val="2"/>
+            <w:shd w:val="clear" w:color="auto" w:fill="FFFFFF" w:themeFill="background1"/>
+          </w:tcPr>
+          <w:p>
+            <w:pPr>
+              <w:rPr>
+                <w:b/>
+                <w:bCs/>
+                <w:color w:val="A6A6A6" w:themeColor="background1" w:themeShade="A6"/>
+                <w:szCs w:val="24"/>
+              </w:rPr>
+            </w:pPr>
+            <w:r>
+              <w:rPr>
+                <w:b/>
+                <w:bCs/>
+                <w:szCs w:val="16"/>
+              </w:rPr>
+              <w:t>BCT-074-012 Denis Rijal</w:t>
+            </w:r>
+          </w:p>
+        </w:tc>
+      </w:tr>
+      <w:tr>
+        <w:tc>
+          <w:tcPr>
+            <w:tcW w:w="1007" w:type="dxa"/>
+            <w:shd w:val="clear" w:color="auto" w:fill="FFFFFF" w:themeFill="background1"/>
+          </w:tcPr>
+          <w:p>
+            <w:pPr>
+              <w:rPr>
+                <w:bCs/>
+                <w:color w:val="A6A6A6" w:themeColor="background1" w:themeShade="A6"/>
+                <w:szCs w:val="24"/>
+              </w:rPr>
+            </w:pPr>
+            <w:r>
+              <w:t>Status</w:t>
+            </w:r>
+          </w:p>
+        </w:tc>
+        <w:tc>
+          <w:tcPr>
+            <w:tcW w:w="6250" w:type="dxa"/>
+            <w:shd w:val="clear" w:color="auto" w:fill="FFFFFF" w:themeFill="background1"/>
+          </w:tcPr>
+          <w:p>
+            <w:pPr>
+              <w:rPr>
+                <w:bCs/>
+                <w:color w:val="A6A6A6" w:themeColor="background1" w:themeShade="A6"/>
+                <w:szCs w:val="24"/>
+              </w:rPr>
+            </w:pPr>
+            <w:r>
+              <w:rPr>
+                <w:color w:val="00B050"/>
+              </w:rPr>
+              <w:t>Completed</w:t>
+            </w:r>
+          </w:p>
+        </w:tc>
+      </w:tr>
+      <w:tr>
+        <w:trPr>
+          <w:cantSplit/>
+        </w:trPr>
+        <w:tc>
+          <w:tcPr>
+            <w:tcW w:w="1007" w:type="dxa"/>
+            <w:shd w:val="clear" w:color="auto" w:fill="D9D9D9" w:themeFill="background1" w:themeFillShade="D9"/>
+          </w:tcPr>
+          <w:p>
+            <w:pPr>
+              <w:spacing w:before="120"/>
+            </w:pPr>
+            <w:r>
+              <w:t>Objective</w:t>
+            </w:r>
+          </w:p>
+        </w:tc>
+        <w:tc>
+          <w:tcPr>
+            <w:tcW w:w="6250" w:type="dxa"/>
+          </w:tcPr>
+          <w:p>
+            <w:pPr>
+              <w:spacing w:before="120"/>
+              <w:rPr>
+                <w:bCs/>
+              </w:rPr>
+            </w:pPr>
+            <w:r>
+              <w:rPr>
+                <w:bCs/>
+              </w:rPr>
+              <w:t xml:space="preserve">To convert </w:t>
+            </w:r>
+            <w:r>
+              <w:rPr>
+                <w:bCs/>
+              </w:rPr>
+              <w:t xml:space="preserve">Diet </w:t>
+            </w:r>
+            <w:r>
+              <w:rPr>
+                <w:bCs/>
+              </w:rPr>
+              <w:t>recommendation</w:t>
+            </w:r>
+            <w:r>
+              <w:rPr>
+                <w:bCs/>
+              </w:rPr>
+              <w:t xml:space="preserve"> pages into code and connect them in Django</w:t>
             </w:r>
           </w:p>
         </w:tc>
@@ -343,12 +750,206 @@
     </w:tbl>
     <w:p>
       <w:pPr>
-        <w:pStyle w:val="Heading3"/>
+        <w:pStyle w:val="Heading2"/>
+        <w:rPr>
+          <w:sz w:val="34"/>
+          <w:szCs w:val="16"/>
+        </w:rPr>
+      </w:pPr>
+    </w:p>
+    <w:p>
+      <w:pPr>
+        <w:pStyle w:val="Heading2"/>
+        <w:rPr>
+          <w:sz w:val="34"/>
+          <w:szCs w:val="16"/>
+        </w:rPr>
+      </w:pPr>
+    </w:p>
+    <w:p>
+      <w:pPr>
+        <w:pStyle w:val="Heading2"/>
+        <w:rPr>
+          <w:sz w:val="34"/>
+          <w:szCs w:val="16"/>
+        </w:rPr>
+      </w:pPr>
+    </w:p>
+    <w:p>
+      <w:pPr>
+        <w:pStyle w:val="Heading2"/>
       </w:pPr>
       <w:r>
-        <w:t>BCT-074-043 Shaurabh Tuladhar</w:t>
+        <w:t>Summary</w:t>
+      </w:r>
+      <w:r>
+        <w:t>(Upcoming Week)</w:t>
       </w:r>
     </w:p>
+    <w:p>
+      <w:pPr>
+        <w:rPr>
+          <w:bCs/>
+          <w:sz w:val="16"/>
+          <w:szCs w:val="14"/>
+        </w:rPr>
+      </w:pPr>
+      <w:r>
+        <w:rPr>
+          <w:bCs/>
+        </w:rPr>
+        <w:t xml:space="preserve">The  </w:t>
+      </w:r>
+      <w:r>
+        <w:rPr>
+          <w:bCs/>
+        </w:rPr>
+        <w:t>Third</w:t>
+      </w:r>
+      <w:r>
+        <w:rPr>
+          <w:bCs/>
+        </w:rPr>
+        <w:t xml:space="preserve"> week of our project started </w:t>
+      </w:r>
+      <w:r>
+        <w:rPr>
+          <w:bCs/>
+        </w:rPr>
+        <w:t xml:space="preserve"> with connecting all the webpages into Django ,</w:t>
+      </w:r>
+      <w:r>
+        <w:rPr>
+          <w:bCs/>
+        </w:rPr>
+        <w:t>designing</w:t>
+      </w:r>
+      <w:r>
+        <w:rPr>
+          <w:bCs/>
+        </w:rPr>
+        <w:t xml:space="preserve"> the </w:t>
+      </w:r>
+      <w:r>
+        <w:rPr>
+          <w:bCs/>
+        </w:rPr>
+        <w:t xml:space="preserve">database of our system using E-R diagram and class </w:t>
+      </w:r>
+      <w:r>
+        <w:rPr>
+          <w:bCs/>
+        </w:rPr>
+        <w:t>diagrams</w:t>
+      </w:r>
+      <w:r>
+        <w:rPr>
+          <w:bCs/>
+        </w:rPr>
+        <w:t xml:space="preserve"> </w:t>
+      </w:r>
+      <w:r>
+        <w:rPr>
+          <w:bCs/>
+        </w:rPr>
+        <w:t xml:space="preserve"> . The main objective is  to converted the </w:t>
+      </w:r>
+      <w:r>
+        <w:rPr>
+          <w:bCs/>
+        </w:rPr>
+        <w:t xml:space="preserve">webpages </w:t>
+      </w:r>
+      <w:r>
+        <w:rPr>
+          <w:bCs/>
+        </w:rPr>
+        <w:t xml:space="preserve">into </w:t>
+      </w:r>
+      <w:r>
+        <w:rPr>
+          <w:bCs/>
+        </w:rPr>
+        <w:t xml:space="preserve">ORM (object </w:t>
+      </w:r>
+      <w:r>
+        <w:rPr>
+          <w:bCs/>
+        </w:rPr>
+        <w:t>Relational</w:t>
+      </w:r>
+      <w:r>
+        <w:rPr>
+          <w:bCs/>
+        </w:rPr>
+        <w:t xml:space="preserve"> mapping) </w:t>
+      </w:r>
+      <w:r>
+        <w:rPr>
+          <w:bCs/>
+        </w:rPr>
+        <w:t>i.e.</w:t>
+      </w:r>
+      <w:r>
+        <w:rPr>
+          <w:bCs/>
+        </w:rPr>
+        <w:t xml:space="preserve"> </w:t>
+      </w:r>
+      <w:r>
+        <w:rPr>
+          <w:bCs/>
+        </w:rPr>
+        <w:t>connect it using Django. The task performed by various member are shown as follow:</w:t>
+      </w:r>
+    </w:p>
+    <w:p>
+      <w:pPr>
+        <w:pStyle w:val="Heading2"/>
+        <w:rPr>
+          <w:sz w:val="34"/>
+          <w:szCs w:val="16"/>
+        </w:rPr>
+      </w:pPr>
+    </w:p>
+    <w:p>
+      <w:pPr>
+        <w:pStyle w:val="Heading2"/>
+        <w:rPr>
+          <w:sz w:val="34"/>
+          <w:szCs w:val="16"/>
+        </w:rPr>
+      </w:pPr>
+      <w:r>
+        <w:rPr>
+          <w:sz w:val="34"/>
+          <w:szCs w:val="16"/>
+        </w:rPr>
+        <w:t>Activities &amp; Outputs</w:t>
+      </w:r>
+      <w:r>
+        <w:rPr>
+          <w:sz w:val="34"/>
+          <w:szCs w:val="16"/>
+        </w:rPr>
+        <w:t xml:space="preserve"> (</w:t>
+      </w:r>
+      <w:r>
+        <w:rPr>
+          <w:sz w:val="34"/>
+          <w:szCs w:val="16"/>
+        </w:rPr>
+        <w:t>Upcoming</w:t>
+      </w:r>
+      <w:r>
+        <w:rPr>
+          <w:sz w:val="34"/>
+          <w:szCs w:val="16"/>
+        </w:rPr>
+        <w:t xml:space="preserve"> Week)</w:t>
+      </w:r>
+    </w:p>
+    <w:p/>
     <w:tbl>
       <w:tblPr>
         <w:tblStyle w:val="CHECTable1"/>
@@ -356,44 +957,63 @@
         <w:tblLook w:val="04A0" w:firstRow="1" w:lastRow="0" w:firstColumn="1" w:lastColumn="0" w:noHBand="0" w:noVBand="1"/>
       </w:tblPr>
       <w:tblGrid>
-        <w:gridCol w:w="1781"/>
-        <w:gridCol w:w="7225"/>
+        <w:gridCol w:w="1007"/>
+        <w:gridCol w:w="6250"/>
       </w:tblGrid>
       <w:tr>
         <w:trPr>
           <w:cnfStyle w:val="100000000000" w:firstRow="1" w:lastRow="0" w:firstColumn="0" w:lastColumn="0" w:oddVBand="0" w:evenVBand="0" w:oddHBand="0" w:evenHBand="0" w:firstRowFirstColumn="0" w:firstRowLastColumn="0" w:lastRowFirstColumn="0" w:lastRowLastColumn="0"/>
-          <w:cantSplit/>
         </w:trPr>
         <w:tc>
           <w:tcPr>
-            <w:tcW w:w="1809" w:type="dxa"/>
-            <w:shd w:val="clear" w:color="auto" w:fill="D9D9D9" w:themeFill="background1" w:themeFillShade="D9"/>
-          </w:tcPr>
-          <w:p>
-            <w:pPr>
-              <w:spacing w:before="120"/>
-              <w:rPr>
-                <w:b w:val="0"/>
-              </w:rPr>
-            </w:pPr>
-            <w:r>
-              <w:rPr>
-                <w:b w:val="0"/>
-              </w:rPr>
+            <w:tcW w:w="7257" w:type="dxa"/>
+            <w:gridSpan w:val="2"/>
+            <w:shd w:val="clear" w:color="auto" w:fill="FFFFFF" w:themeFill="background1"/>
+          </w:tcPr>
+          <w:p>
+            <w:pPr>
+              <w:rPr>
+                <w:bCs/>
+                <w:color w:val="A6A6A6" w:themeColor="background1" w:themeShade="A6"/>
+                <w:szCs w:val="24"/>
+              </w:rPr>
+            </w:pPr>
+            <w:r>
+              <w:t>BCT-074-043 Shaurabh Tuladhar</w:t>
+            </w:r>
+          </w:p>
+        </w:tc>
+      </w:tr>
+      <w:tr>
+        <w:tc>
+          <w:tcPr>
+            <w:tcW w:w="1007" w:type="dxa"/>
+            <w:shd w:val="clear" w:color="auto" w:fill="FFFFFF" w:themeFill="background1"/>
+          </w:tcPr>
+          <w:p>
+            <w:pPr>
+              <w:rPr>
+                <w:bCs/>
+                <w:color w:val="A6A6A6" w:themeColor="background1" w:themeShade="A6"/>
+                <w:szCs w:val="24"/>
+              </w:rPr>
+            </w:pPr>
+            <w:r>
               <w:t>Status</w:t>
             </w:r>
           </w:p>
         </w:tc>
         <w:tc>
           <w:tcPr>
-            <w:tcW w:w="7433" w:type="dxa"/>
-          </w:tcPr>
-          <w:p>
-            <w:pPr>
-              <w:spacing w:before="120"/>
-              <w:rPr>
-                <w:bCs/>
-                <w:highlight w:val="lightGray"/>
+            <w:tcW w:w="6250" w:type="dxa"/>
+            <w:shd w:val="clear" w:color="auto" w:fill="FFFFFF" w:themeFill="background1"/>
+          </w:tcPr>
+          <w:p>
+            <w:pPr>
+              <w:rPr>
+                <w:bCs/>
+                <w:color w:val="A6A6A6" w:themeColor="background1" w:themeShade="A6"/>
+                <w:szCs w:val="24"/>
               </w:rPr>
             </w:pPr>
             <w:r>
@@ -411,7 +1031,7 @@
         </w:trPr>
         <w:tc>
           <w:tcPr>
-            <w:tcW w:w="1809" w:type="dxa"/>
+            <w:tcW w:w="1007" w:type="dxa"/>
             <w:shd w:val="clear" w:color="auto" w:fill="D9D9D9" w:themeFill="background1" w:themeFillShade="D9"/>
           </w:tcPr>
           <w:p>
@@ -425,7 +1045,7 @@
         </w:tc>
         <w:tc>
           <w:tcPr>
-            <w:tcW w:w="7433" w:type="dxa"/>
+            <w:tcW w:w="6250" w:type="dxa"/>
           </w:tcPr>
           <w:p>
             <w:pPr>
@@ -444,80 +1064,66 @@
               <w:rPr>
                 <w:bCs/>
               </w:rPr>
-              <w:t xml:space="preserve">convert Calculator, History pages </w:t>
-            </w:r>
-            <w:r>
-              <w:rPr>
-                <w:bCs/>
-              </w:rPr>
-              <w:t>into code and connect them in Django</w:t>
+              <w:t>connect and to try to make login and signup authentication using database</w:t>
             </w:r>
           </w:p>
         </w:tc>
       </w:tr>
-    </w:tbl>
-    <w:p>
-      <w:pPr>
-        <w:pStyle w:val="Heading3"/>
-      </w:pPr>
-      <w:r>
-        <w:t>BCT-074-0</w:t>
-      </w:r>
-      <w:r>
-        <w:t>02</w:t>
-      </w:r>
-      <w:r>
-        <w:t xml:space="preserve"> </w:t>
-      </w:r>
-      <w:r>
-        <w:t>Aaryan Shrestha</w:t>
-      </w:r>
-    </w:p>
-    <w:tbl>
-      <w:tblPr>
-        <w:tblStyle w:val="CHECTable1"/>
-        <w:tblW w:w="0" w:type="auto"/>
-        <w:tblLook w:val="04A0" w:firstRow="1" w:lastRow="0" w:firstColumn="1" w:lastColumn="0" w:noHBand="0" w:noVBand="1"/>
-      </w:tblPr>
-      <w:tblGrid>
-        <w:gridCol w:w="1781"/>
-        <w:gridCol w:w="7225"/>
-      </w:tblGrid>
       <w:tr>
-        <w:trPr>
-          <w:cnfStyle w:val="100000000000" w:firstRow="1" w:lastRow="0" w:firstColumn="0" w:lastColumn="0" w:oddVBand="0" w:evenVBand="0" w:oddHBand="0" w:evenHBand="0" w:firstRowFirstColumn="0" w:firstRowLastColumn="0" w:lastRowFirstColumn="0" w:lastRowLastColumn="0"/>
-          <w:cantSplit/>
-        </w:trPr>
-        <w:tc>
-          <w:tcPr>
-            <w:tcW w:w="1781" w:type="dxa"/>
-            <w:shd w:val="clear" w:color="auto" w:fill="D9D9D9" w:themeFill="background1" w:themeFillShade="D9"/>
-          </w:tcPr>
-          <w:p>
-            <w:pPr>
-              <w:spacing w:before="120"/>
-              <w:rPr>
-                <w:b w:val="0"/>
-              </w:rPr>
-            </w:pPr>
-            <w:r>
-              <w:rPr>
-                <w:b w:val="0"/>
-              </w:rPr>
+        <w:tc>
+          <w:tcPr>
+            <w:tcW w:w="7257" w:type="dxa"/>
+            <w:gridSpan w:val="2"/>
+            <w:shd w:val="clear" w:color="auto" w:fill="FFFFFF" w:themeFill="background1"/>
+          </w:tcPr>
+          <w:p>
+            <w:pPr>
+              <w:pStyle w:val="Heading3"/>
+              <w:rPr>
+                <w:sz w:val="18"/>
+                <w:szCs w:val="16"/>
+              </w:rPr>
+            </w:pPr>
+            <w:r>
+              <w:rPr>
+                <w:sz w:val="18"/>
+                <w:szCs w:val="16"/>
+              </w:rPr>
+              <w:t>BCT-074-002 Aaryan Shrestha</w:t>
+            </w:r>
+          </w:p>
+        </w:tc>
+      </w:tr>
+      <w:tr>
+        <w:tc>
+          <w:tcPr>
+            <w:tcW w:w="1007" w:type="dxa"/>
+            <w:shd w:val="clear" w:color="auto" w:fill="FFFFFF" w:themeFill="background1"/>
+          </w:tcPr>
+          <w:p>
+            <w:pPr>
+              <w:rPr>
+                <w:bCs/>
+                <w:color w:val="A6A6A6" w:themeColor="background1" w:themeShade="A6"/>
+                <w:szCs w:val="24"/>
+              </w:rPr>
+            </w:pPr>
+            <w:r>
               <w:t>Status</w:t>
             </w:r>
           </w:p>
         </w:tc>
         <w:tc>
           <w:tcPr>
-            <w:tcW w:w="7225" w:type="dxa"/>
-          </w:tcPr>
-          <w:p>
-            <w:pPr>
-              <w:spacing w:before="120"/>
-              <w:rPr>
-                <w:bCs/>
-                <w:highlight w:val="lightGray"/>
+            <w:tcW w:w="6250" w:type="dxa"/>
+            <w:shd w:val="clear" w:color="auto" w:fill="FFFFFF" w:themeFill="background1"/>
+          </w:tcPr>
+          <w:p>
+            <w:pPr>
+              <w:rPr>
+                <w:bCs/>
+                <w:color w:val="A6A6A6" w:themeColor="background1" w:themeShade="A6"/>
+                <w:szCs w:val="24"/>
               </w:rPr>
             </w:pPr>
             <w:r>
@@ -535,7 +1141,7 @@
         </w:trPr>
         <w:tc>
           <w:tcPr>
-            <w:tcW w:w="1781" w:type="dxa"/>
+            <w:tcW w:w="1007" w:type="dxa"/>
             <w:shd w:val="clear" w:color="auto" w:fill="D9D9D9" w:themeFill="background1" w:themeFillShade="D9"/>
           </w:tcPr>
           <w:p>
@@ -549,7 +1155,7 @@
         </w:tc>
         <w:tc>
           <w:tcPr>
-            <w:tcW w:w="7225" w:type="dxa"/>
+            <w:tcW w:w="6250" w:type="dxa"/>
           </w:tcPr>
           <w:p>
             <w:pPr>
@@ -562,91 +1168,68 @@
               <w:rPr>
                 <w:bCs/>
               </w:rPr>
-              <w:t xml:space="preserve">To convert </w:t>
-            </w:r>
-            <w:r>
-              <w:rPr>
-                <w:bCs/>
-              </w:rPr>
-              <w:t xml:space="preserve">landing </w:t>
-            </w:r>
-            <w:r>
-              <w:rPr>
-                <w:bCs/>
-              </w:rPr>
-              <w:t xml:space="preserve"> pages into code and connect them in Django</w:t>
+              <w:t>To convert Calculator, History pages into code and connect them in Django</w:t>
             </w:r>
           </w:p>
         </w:tc>
       </w:tr>
-    </w:tbl>
-    <w:p>
-      <w:pPr>
-        <w:pStyle w:val="Heading3"/>
-      </w:pPr>
-      <w:r>
-        <w:t>BCT-074-0</w:t>
-      </w:r>
-      <w:r>
-        <w:t>26</w:t>
-      </w:r>
-      <w:r>
-        <w:t xml:space="preserve"> </w:t>
-      </w:r>
-      <w:proofErr w:type="spellStart"/>
-      <w:r>
-        <w:t>Niskarsha</w:t>
-      </w:r>
-      <w:proofErr w:type="spellEnd"/>
-      <w:r>
-        <w:t xml:space="preserve"> Acharya</w:t>
-      </w:r>
-    </w:p>
-    <w:tbl>
-      <w:tblPr>
-        <w:tblStyle w:val="CHECTable1"/>
-        <w:tblW w:w="0" w:type="auto"/>
-        <w:tblLook w:val="04A0" w:firstRow="1" w:lastRow="0" w:firstColumn="1" w:lastColumn="0" w:noHBand="0" w:noVBand="1"/>
-      </w:tblPr>
-      <w:tblGrid>
-        <w:gridCol w:w="1779"/>
-        <w:gridCol w:w="7227"/>
-      </w:tblGrid>
       <w:tr>
-        <w:trPr>
-          <w:cnfStyle w:val="100000000000" w:firstRow="1" w:lastRow="0" w:firstColumn="0" w:lastColumn="0" w:oddVBand="0" w:evenVBand="0" w:oddHBand="0" w:evenHBand="0" w:firstRowFirstColumn="0" w:firstRowLastColumn="0" w:lastRowFirstColumn="0" w:lastRowLastColumn="0"/>
-          <w:cantSplit/>
-        </w:trPr>
-        <w:tc>
-          <w:tcPr>
-            <w:tcW w:w="1809" w:type="dxa"/>
-            <w:shd w:val="clear" w:color="auto" w:fill="D9D9D9" w:themeFill="background1" w:themeFillShade="D9"/>
-          </w:tcPr>
-          <w:p>
-            <w:pPr>
-              <w:spacing w:before="120"/>
-              <w:rPr>
-                <w:b w:val="0"/>
-              </w:rPr>
-            </w:pPr>
-            <w:r>
-              <w:rPr>
-                <w:b w:val="0"/>
-              </w:rPr>
+        <w:tc>
+          <w:tcPr>
+            <w:tcW w:w="7257" w:type="dxa"/>
+            <w:gridSpan w:val="2"/>
+            <w:shd w:val="clear" w:color="auto" w:fill="FFFFFF" w:themeFill="background1"/>
+          </w:tcPr>
+          <w:p>
+            <w:pPr>
+              <w:rPr>
+                <w:b/>
+                <w:bCs/>
+                <w:color w:val="A6A6A6" w:themeColor="background1" w:themeShade="A6"/>
+                <w:szCs w:val="24"/>
+              </w:rPr>
+            </w:pPr>
+            <w:r>
+              <w:rPr>
+                <w:b/>
+                <w:bCs/>
+                <w:szCs w:val="18"/>
+              </w:rPr>
+              <w:t>BCT-074-026 Niskarsha Acharya</w:t>
+            </w:r>
+          </w:p>
+        </w:tc>
+      </w:tr>
+      <w:tr>
+        <w:tc>
+          <w:tcPr>
+            <w:tcW w:w="1007" w:type="dxa"/>
+            <w:shd w:val="clear" w:color="auto" w:fill="FFFFFF" w:themeFill="background1"/>
+          </w:tcPr>
+          <w:p>
+            <w:pPr>
+              <w:rPr>
+                <w:bCs/>
+                <w:color w:val="A6A6A6" w:themeColor="background1" w:themeShade="A6"/>
+                <w:szCs w:val="24"/>
+              </w:rPr>
+            </w:pPr>
+            <w:r>
               <w:t>Status</w:t>
             </w:r>
           </w:p>
         </w:tc>
         <w:tc>
           <w:tcPr>
-            <w:tcW w:w="7433" w:type="dxa"/>
-          </w:tcPr>
-          <w:p>
-            <w:pPr>
-              <w:spacing w:before="120"/>
-              <w:rPr>
-                <w:bCs/>
-                <w:highlight w:val="lightGray"/>
+            <w:tcW w:w="6250" w:type="dxa"/>
+            <w:shd w:val="clear" w:color="auto" w:fill="FFFFFF" w:themeFill="background1"/>
+          </w:tcPr>
+          <w:p>
+            <w:pPr>
+              <w:rPr>
+                <w:bCs/>
+                <w:color w:val="A6A6A6" w:themeColor="background1" w:themeShade="A6"/>
+                <w:szCs w:val="24"/>
               </w:rPr>
             </w:pPr>
             <w:r>
@@ -664,7 +1247,7 @@
         </w:trPr>
         <w:tc>
           <w:tcPr>
-            <w:tcW w:w="1809" w:type="dxa"/>
+            <w:tcW w:w="1007" w:type="dxa"/>
             <w:shd w:val="clear" w:color="auto" w:fill="D9D9D9" w:themeFill="background1" w:themeFillShade="D9"/>
           </w:tcPr>
           <w:p>
@@ -678,7 +1261,7 @@
         </w:tc>
         <w:tc>
           <w:tcPr>
-            <w:tcW w:w="7433" w:type="dxa"/>
+            <w:tcW w:w="6250" w:type="dxa"/>
           </w:tcPr>
           <w:p>
             <w:pPr>
@@ -691,91 +1274,68 @@
               <w:rPr>
                 <w:bCs/>
               </w:rPr>
-              <w:t xml:space="preserve">To </w:t>
-            </w:r>
-            <w:r>
-              <w:rPr>
-                <w:bCs/>
-              </w:rPr>
-              <w:t>convert</w:t>
-            </w:r>
-            <w:r>
-              <w:rPr>
-                <w:bCs/>
-              </w:rPr>
-              <w:t xml:space="preserve"> Dish Recommendation page into code .</w:t>
+              <w:t>To convert Calculator, History pages into code and connect them in Django</w:t>
             </w:r>
           </w:p>
         </w:tc>
       </w:tr>
-    </w:tbl>
-    <w:p>
-      <w:pPr>
-        <w:pStyle w:val="Heading3"/>
-      </w:pPr>
-      <w:r>
-        <w:t>BCT-074-0</w:t>
-      </w:r>
-      <w:r>
-        <w:t>12</w:t>
-      </w:r>
-      <w:r>
-        <w:t xml:space="preserve"> </w:t>
-      </w:r>
-      <w:r>
-        <w:t xml:space="preserve">Denis </w:t>
-      </w:r>
-      <w:proofErr w:type="spellStart"/>
-      <w:r>
-        <w:t>Rijal</w:t>
-      </w:r>
-      <w:proofErr w:type="spellEnd"/>
-    </w:p>
-    <w:tbl>
-      <w:tblPr>
-        <w:tblStyle w:val="CHECTable1"/>
-        <w:tblW w:w="0" w:type="auto"/>
-        <w:tblLook w:val="04A0" w:firstRow="1" w:lastRow="0" w:firstColumn="1" w:lastColumn="0" w:noHBand="0" w:noVBand="1"/>
-      </w:tblPr>
-      <w:tblGrid>
-        <w:gridCol w:w="1781"/>
-        <w:gridCol w:w="7225"/>
-      </w:tblGrid>
       <w:tr>
-        <w:trPr>
-          <w:cnfStyle w:val="100000000000" w:firstRow="1" w:lastRow="0" w:firstColumn="0" w:lastColumn="0" w:oddVBand="0" w:evenVBand="0" w:oddHBand="0" w:evenHBand="0" w:firstRowFirstColumn="0" w:firstRowLastColumn="0" w:lastRowFirstColumn="0" w:lastRowLastColumn="0"/>
-          <w:cantSplit/>
-        </w:trPr>
-        <w:tc>
-          <w:tcPr>
-            <w:tcW w:w="1809" w:type="dxa"/>
-            <w:shd w:val="clear" w:color="auto" w:fill="D9D9D9" w:themeFill="background1" w:themeFillShade="D9"/>
-          </w:tcPr>
-          <w:p>
-            <w:pPr>
-              <w:spacing w:before="120"/>
-              <w:rPr>
-                <w:b w:val="0"/>
-              </w:rPr>
-            </w:pPr>
-            <w:r>
-              <w:rPr>
-                <w:b w:val="0"/>
-              </w:rPr>
+        <w:tc>
+          <w:tcPr>
+            <w:tcW w:w="7257" w:type="dxa"/>
+            <w:gridSpan w:val="2"/>
+            <w:shd w:val="clear" w:color="auto" w:fill="FFFFFF" w:themeFill="background1"/>
+          </w:tcPr>
+          <w:p>
+            <w:pPr>
+              <w:rPr>
+                <w:b/>
+                <w:bCs/>
+                <w:color w:val="A6A6A6" w:themeColor="background1" w:themeShade="A6"/>
+                <w:szCs w:val="24"/>
+              </w:rPr>
+            </w:pPr>
+            <w:r>
+              <w:rPr>
+                <w:b/>
+                <w:bCs/>
+                <w:szCs w:val="16"/>
+              </w:rPr>
+              <w:t>BCT-074-012 Denis Rijal</w:t>
+            </w:r>
+          </w:p>
+        </w:tc>
+      </w:tr>
+      <w:tr>
+        <w:tc>
+          <w:tcPr>
+            <w:tcW w:w="1007" w:type="dxa"/>
+            <w:shd w:val="clear" w:color="auto" w:fill="FFFFFF" w:themeFill="background1"/>
+          </w:tcPr>
+          <w:p>
+            <w:pPr>
+              <w:rPr>
+                <w:bCs/>
+                <w:color w:val="A6A6A6" w:themeColor="background1" w:themeShade="A6"/>
+                <w:szCs w:val="24"/>
+              </w:rPr>
+            </w:pPr>
+            <w:r>
               <w:t>Status</w:t>
             </w:r>
           </w:p>
         </w:tc>
         <w:tc>
           <w:tcPr>
-            <w:tcW w:w="7433" w:type="dxa"/>
-          </w:tcPr>
-          <w:p>
-            <w:pPr>
-              <w:spacing w:before="120"/>
-              <w:rPr>
-                <w:bCs/>
-                <w:highlight w:val="lightGray"/>
+            <w:tcW w:w="6250" w:type="dxa"/>
+            <w:shd w:val="clear" w:color="auto" w:fill="FFFFFF" w:themeFill="background1"/>
+          </w:tcPr>
+          <w:p>
+            <w:pPr>
+              <w:rPr>
+                <w:bCs/>
+                <w:color w:val="A6A6A6" w:themeColor="background1" w:themeShade="A6"/>
+                <w:szCs w:val="24"/>
               </w:rPr>
             </w:pPr>
             <w:r>
@@ -793,7 +1353,7 @@
         </w:trPr>
         <w:tc>
           <w:tcPr>
-            <w:tcW w:w="1809" w:type="dxa"/>
+            <w:tcW w:w="1007" w:type="dxa"/>
             <w:shd w:val="clear" w:color="auto" w:fill="D9D9D9" w:themeFill="background1" w:themeFillShade="D9"/>
           </w:tcPr>
           <w:p>
@@ -807,7 +1367,7 @@
         </w:tc>
         <w:tc>
           <w:tcPr>
-            <w:tcW w:w="7433" w:type="dxa"/>
+            <w:tcW w:w="6250" w:type="dxa"/>
           </w:tcPr>
           <w:p>
             <w:pPr>
@@ -816,66 +1376,17 @@
                 <w:bCs/>
               </w:rPr>
             </w:pPr>
+            <w:r>
+              <w:rPr>
+                <w:bCs/>
+              </w:rPr>
+              <w:t>To convert Calculator, History pages into code and connect them in Django</w:t>
+            </w:r>
           </w:p>
         </w:tc>
       </w:tr>
     </w:tbl>
-    <w:p>
-      <w:r>
-        <w:t xml:space="preserve">Results </w:t>
-      </w:r>
-    </w:p>
-    <w:p>
-      <w:pPr>
-        <w:rPr>
-          <w:b/>
-          <w:bCs/>
-          <w:color w:val="FF0000"/>
-        </w:rPr>
-      </w:pPr>
-      <w:r>
-        <w:rPr>
-          <w:b/>
-          <w:bCs/>
-          <w:color w:val="FF0000"/>
-        </w:rPr>
-        <w:t xml:space="preserve">This week was </w:t>
-      </w:r>
-      <w:r>
-        <w:rPr>
-          <w:b/>
-          <w:bCs/>
-          <w:color w:val="FF0000"/>
-        </w:rPr>
-        <w:t xml:space="preserve">to convert the designed webpages into code and then to connect them into </w:t>
-      </w:r>
-      <w:proofErr w:type="spellStart"/>
-      <w:r>
-        <w:rPr>
-          <w:b/>
-          <w:bCs/>
-          <w:color w:val="FF0000"/>
-        </w:rPr>
-        <w:t>figma</w:t>
-      </w:r>
-      <w:proofErr w:type="spellEnd"/>
-      <w:r>
-        <w:rPr>
-          <w:b/>
-          <w:bCs/>
-          <w:color w:val="FF0000"/>
-        </w:rPr>
-        <w:t xml:space="preserve"> </w:t>
-      </w:r>
-      <w:r>
-        <w:rPr>
-          <w:b/>
-          <w:bCs/>
-          <w:color w:val="FF0000"/>
-        </w:rPr>
-        <w:t>.</w:t>
-      </w:r>
-    </w:p>
+    <w:p/>
     <w:sectPr>
       <w:footerReference w:type="default" r:id="rId8"/>
       <w:pgSz w:w="11906" w:h="16838"/>
@@ -2166,6 +2677,7 @@
     <w:lsdException w:name="HTML Sample" w:semiHidden="1" w:unhideWhenUsed="1"/>
     <w:lsdException w:name="HTML Typewriter" w:semiHidden="1" w:unhideWhenUsed="1"/>
     <w:lsdException w:name="HTML Variable" w:semiHidden="1" w:unhideWhenUsed="1"/>
+    <w:lsdException w:name="Normal Table" w:semiHidden="1" w:unhideWhenUsed="1"/>
     <w:lsdException w:name="annotation subject" w:semiHidden="1" w:unhideWhenUsed="1"/>
     <w:lsdException w:name="No List" w:semiHidden="1" w:unhideWhenUsed="1"/>
     <w:lsdException w:name="Outline List 1" w:semiHidden="1" w:unhideWhenUsed="1"/>
@@ -2208,8 +2720,11 @@
     <w:lsdException w:name="Table Contemporary" w:semiHidden="1" w:unhideWhenUsed="1"/>
     <w:lsdException w:name="Table Elegant" w:semiHidden="1" w:unhideWhenUsed="1"/>
     <w:lsdException w:name="Table Professional" w:semiHidden="1" w:unhideWhenUsed="1"/>
+    <w:lsdException w:name="Table Subtle 1" w:semiHidden="1" w:unhideWhenUsed="1"/>
     <w:lsdException w:name="Table Subtle 2" w:semiHidden="1" w:unhideWhenUsed="1"/>
     <w:lsdException w:name="Table Web 1" w:semiHidden="1" w:unhideWhenUsed="1"/>
+    <w:lsdException w:name="Table Web 2" w:semiHidden="1" w:unhideWhenUsed="1"/>
+    <w:lsdException w:name="Table Web 3" w:semiHidden="1" w:unhideWhenUsed="1"/>
     <w:lsdException w:name="Balloon Text" w:semiHidden="1" w:unhideWhenUsed="1"/>
     <w:lsdException w:name="Table Grid" w:uiPriority="0"/>
     <w:lsdException w:name="Table Theme" w:semiHidden="1" w:unhideWhenUsed="1"/>
@@ -2649,6 +3164,7 @@
   <w:style w:type="character" w:default="1" w:styleId="DefaultParagraphFont">
     <w:name w:val="Default Paragraph Font"/>
     <w:uiPriority w:val="1"/>
+    <w:semiHidden/>
     <w:unhideWhenUsed/>
   </w:style>
   <w:style w:type="table" w:default="1" w:styleId="TableNormal">

--- a/Reports/Progress-Report-2week.docx
+++ b/Reports/Progress-Report-2week.docx
@@ -244,6 +244,28 @@
         </w:rPr>
         <w:t>Activities &amp; Outputs</w:t>
       </w:r>
+      <w:r>
+        <w:rPr>
+          <w:sz w:val="34"/>
+          <w:szCs w:val="16"/>
+        </w:rPr>
+        <w:t xml:space="preserve"> (</w:t>
+      </w:r>
+      <w:r>
+        <w:rPr>
+          <w:color w:val="E36C0A" w:themeColor="accent6" w:themeShade="BF"/>
+          <w:sz w:val="34"/>
+          <w:szCs w:val="16"/>
+        </w:rPr>
+        <w:t>Prev Week</w:t>
+      </w:r>
+      <w:r>
+        <w:rPr>
+          <w:sz w:val="34"/>
+          <w:szCs w:val="16"/>
+        </w:rPr>
+        <w:t>)</w:t>
+      </w:r>
     </w:p>
     <w:p/>
     <w:tbl>
@@ -369,6 +391,7 @@
           <w:p>
             <w:pPr>
               <w:pStyle w:val="Heading3"/>
+              <w:outlineLvl w:val="2"/>
               <w:rPr>
                 <w:sz w:val="18"/>
                 <w:szCs w:val="16"/>
@@ -684,9 +707,10 @@
             </w:pPr>
             <w:r>
               <w:rPr>
-                <w:color w:val="00B050"/>
-              </w:rPr>
-              <w:t>Completed</w:t>
+                <w:bCs/>
+                <w:color w:val="A6A6A6" w:themeColor="background1" w:themeShade="A6"/>
+              </w:rPr>
+              <w:t>In Progress</w:t>
             </w:r>
           </w:p>
         </w:tc>
@@ -780,10 +804,7 @@
         <w:pStyle w:val="Heading2"/>
       </w:pPr>
       <w:r>
-        <w:t>Summary</w:t>
-      </w:r>
-      <w:r>
-        <w:t>(Upcoming Week)</w:t>
+        <w:t>Summary(Upcoming Week)</w:t>
       </w:r>
     </w:p>
     <w:p>
@@ -798,19 +819,7 @@
         <w:rPr>
           <w:bCs/>
         </w:rPr>
-        <w:t xml:space="preserve">The  </w:t>
-      </w:r>
-      <w:r>
-        <w:rPr>
-          <w:bCs/>
-        </w:rPr>
-        <w:t>Third</w:t>
-      </w:r>
-      <w:r>
-        <w:rPr>
-          <w:bCs/>
-        </w:rPr>
-        <w:t xml:space="preserve"> week of our project started </w:t>
+        <w:t xml:space="preserve">The  Third week of our project started </w:t>
       </w:r>
       <w:r>
         <w:rPr>
@@ -1018,9 +1027,10 @@
             </w:pPr>
             <w:r>
               <w:rPr>
-                <w:color w:val="00B050"/>
-              </w:rPr>
-              <w:t>Completed</w:t>
+                <w:bCs/>
+                <w:color w:val="A6A6A6" w:themeColor="background1" w:themeShade="A6"/>
+              </w:rPr>
+              <w:t>In Progress</w:t>
             </w:r>
           </w:p>
         </w:tc>
@@ -1058,13 +1068,7 @@
               <w:rPr>
                 <w:bCs/>
               </w:rPr>
-              <w:t xml:space="preserve">To </w:t>
-            </w:r>
-            <w:r>
-              <w:rPr>
-                <w:bCs/>
-              </w:rPr>
-              <w:t>connect and to try to make login and signup authentication using database</w:t>
+              <w:t>To connect and to try to make login and signup authentication using database</w:t>
             </w:r>
           </w:p>
         </w:tc>
@@ -1079,6 +1083,7 @@
           <w:p>
             <w:pPr>
               <w:pStyle w:val="Heading3"/>
+              <w:outlineLvl w:val="2"/>
               <w:rPr>
                 <w:sz w:val="18"/>
                 <w:szCs w:val="16"/>
@@ -1128,9 +1133,10 @@
             </w:pPr>
             <w:r>
               <w:rPr>
-                <w:color w:val="00B050"/>
-              </w:rPr>
-              <w:t>Completed</w:t>
+                <w:bCs/>
+                <w:color w:val="A6A6A6" w:themeColor="background1" w:themeShade="A6"/>
+              </w:rPr>
+              <w:t>In Progress</w:t>
             </w:r>
           </w:p>
         </w:tc>
@@ -1168,7 +1174,19 @@
               <w:rPr>
                 <w:bCs/>
               </w:rPr>
-              <w:t>To convert Calculator, History pages into code and connect them in Django</w:t>
+              <w:t>Draw Class diagram</w:t>
+            </w:r>
+            <w:r>
+              <w:rPr>
+                <w:bCs/>
+              </w:rPr>
+              <w:t xml:space="preserve"> for database</w:t>
+            </w:r>
+            <w:r>
+              <w:rPr>
+                <w:bCs/>
+              </w:rPr>
+              <w:t xml:space="preserve"> and changes to landing pages.</w:t>
             </w:r>
           </w:p>
         </w:tc>
@@ -1234,9 +1252,10 @@
             </w:pPr>
             <w:r>
               <w:rPr>
-                <w:color w:val="00B050"/>
-              </w:rPr>
-              <w:t>Completed</w:t>
+                <w:bCs/>
+                <w:color w:val="A6A6A6" w:themeColor="background1" w:themeShade="A6"/>
+              </w:rPr>
+              <w:t>In Progress</w:t>
             </w:r>
           </w:p>
         </w:tc>
@@ -1274,7 +1293,7 @@
               <w:rPr>
                 <w:bCs/>
               </w:rPr>
-              <w:t>To convert Calculator, History pages into code and connect them in Django</w:t>
+              <w:t>To fetch Dish names using API and display in dish recommendation</w:t>
             </w:r>
           </w:p>
         </w:tc>
@@ -1380,7 +1399,7 @@
               <w:rPr>
                 <w:bCs/>
               </w:rPr>
-              <w:t>To convert Calculator, History pages into code and connect them in Django</w:t>
+              <w:t>To convert Diet recommendation pages into code and connect them in Django</w:t>
             </w:r>
           </w:p>
         </w:tc>
